--- a/Relatorio/relatorio (1).docx
+++ b/Relatorio/relatorio (1).docx
@@ -185,7 +185,6 @@
           <w:sz w:val="24"/>
           <w:szCs w:val="24"/>
         </w:rPr>
-        <w:tab/>
         <w:t xml:space="preserve"> </w:t>
       </w:r>
       <w:r>
@@ -252,7 +251,7 @@
           <w:sz w:val="24"/>
           <w:szCs w:val="24"/>
         </w:rPr>
-        <w:tab/>
+        <w:t xml:space="preserve"> </w:t>
       </w:r>
       <w:r>
         <w:rPr>
@@ -305,6 +304,8 @@
       <w:r>
         <w:rPr>
           <w:rStyle w:val="5yl5"/>
+          <w:sz w:val="24"/>
+          <w:szCs w:val="24"/>
         </w:rPr>
         <w:t>84106</w:t>
       </w:r>
@@ -473,7 +474,7 @@
           <w:r>
             <w:fldChar w:fldCharType="separate"/>
           </w:r>
-          <w:hyperlink w:anchor="_Toc515211479" w:history="1">
+          <w:hyperlink w:anchor="_Toc516171508" w:history="1">
             <w:r>
               <w:rPr>
                 <w:rStyle w:val="Hyperlink"/>
@@ -515,7 +516,7 @@
                 <w:noProof/>
                 <w:webHidden/>
               </w:rPr>
-              <w:instrText xml:space="preserve"> PAGEREF _Toc515211479 \h </w:instrText>
+              <w:instrText xml:space="preserve"> PAGEREF _Toc516171508 \h </w:instrText>
             </w:r>
             <w:r>
               <w:rPr>
@@ -536,6 +537,178 @@
                 <w:webHidden/>
               </w:rPr>
               <w:t>3</w:t>
+            </w:r>
+            <w:r>
+              <w:rPr>
+                <w:noProof/>
+                <w:webHidden/>
+              </w:rPr>
+              <w:fldChar w:fldCharType="end"/>
+            </w:r>
+          </w:hyperlink>
+        </w:p>
+        <w:p>
+          <w:pPr>
+            <w:pStyle w:val="TOC2"/>
+            <w:tabs>
+              <w:tab w:val="left" w:pos="880"/>
+              <w:tab w:val="right" w:leader="dot" w:pos="8494"/>
+            </w:tabs>
+            <w:rPr>
+              <w:rFonts w:eastAsiaTheme="minorEastAsia"/>
+              <w:noProof/>
+              <w:lang w:eastAsia="pt-PT"/>
+            </w:rPr>
+          </w:pPr>
+          <w:hyperlink w:anchor="_Toc516171509" w:history="1">
+            <w:r>
+              <w:rPr>
+                <w:rStyle w:val="Hyperlink"/>
+                <w:noProof/>
+              </w:rPr>
+              <w:t>1.1</w:t>
+            </w:r>
+            <w:r>
+              <w:rPr>
+                <w:rFonts w:eastAsiaTheme="minorEastAsia"/>
+                <w:noProof/>
+                <w:lang w:eastAsia="pt-PT"/>
+              </w:rPr>
+              <w:tab/>
+            </w:r>
+            <w:r>
+              <w:rPr>
+                <w:rStyle w:val="Hyperlink"/>
+                <w:noProof/>
+              </w:rPr>
+              <w:t>Comunicação Local</w:t>
+            </w:r>
+            <w:r>
+              <w:rPr>
+                <w:noProof/>
+                <w:webHidden/>
+              </w:rPr>
+              <w:tab/>
+            </w:r>
+            <w:r>
+              <w:rPr>
+                <w:noProof/>
+                <w:webHidden/>
+              </w:rPr>
+              <w:fldChar w:fldCharType="begin"/>
+            </w:r>
+            <w:r>
+              <w:rPr>
+                <w:noProof/>
+                <w:webHidden/>
+              </w:rPr>
+              <w:instrText xml:space="preserve"> PAGEREF _Toc516171509 \h </w:instrText>
+            </w:r>
+            <w:r>
+              <w:rPr>
+                <w:noProof/>
+                <w:webHidden/>
+              </w:rPr>
+            </w:r>
+            <w:r>
+              <w:rPr>
+                <w:noProof/>
+                <w:webHidden/>
+              </w:rPr>
+              <w:fldChar w:fldCharType="separate"/>
+            </w:r>
+            <w:r>
+              <w:rPr>
+                <w:noProof/>
+                <w:webHidden/>
+              </w:rPr>
+              <w:t>3</w:t>
+            </w:r>
+            <w:r>
+              <w:rPr>
+                <w:noProof/>
+                <w:webHidden/>
+              </w:rPr>
+              <w:fldChar w:fldCharType="end"/>
+            </w:r>
+          </w:hyperlink>
+        </w:p>
+        <w:p>
+          <w:pPr>
+            <w:pStyle w:val="TOC2"/>
+            <w:tabs>
+              <w:tab w:val="left" w:pos="880"/>
+              <w:tab w:val="right" w:leader="dot" w:pos="8494"/>
+            </w:tabs>
+            <w:rPr>
+              <w:rFonts w:eastAsiaTheme="minorEastAsia"/>
+              <w:noProof/>
+              <w:lang w:eastAsia="pt-PT"/>
+            </w:rPr>
+          </w:pPr>
+          <w:hyperlink w:anchor="_Toc516171510" w:history="1">
+            <w:r>
+              <w:rPr>
+                <w:rStyle w:val="Hyperlink"/>
+                <w:noProof/>
+              </w:rPr>
+              <w:t>1.2</w:t>
+            </w:r>
+            <w:r>
+              <w:rPr>
+                <w:rFonts w:eastAsiaTheme="minorEastAsia"/>
+                <w:noProof/>
+                <w:lang w:eastAsia="pt-PT"/>
+              </w:rPr>
+              <w:tab/>
+            </w:r>
+            <w:r>
+              <w:rPr>
+                <w:rStyle w:val="Hyperlink"/>
+                <w:noProof/>
+              </w:rPr>
+              <w:t>Comunicação Remota</w:t>
+            </w:r>
+            <w:r>
+              <w:rPr>
+                <w:noProof/>
+                <w:webHidden/>
+              </w:rPr>
+              <w:tab/>
+            </w:r>
+            <w:r>
+              <w:rPr>
+                <w:noProof/>
+                <w:webHidden/>
+              </w:rPr>
+              <w:fldChar w:fldCharType="begin"/>
+            </w:r>
+            <w:r>
+              <w:rPr>
+                <w:noProof/>
+                <w:webHidden/>
+              </w:rPr>
+              <w:instrText xml:space="preserve"> PAGEREF _Toc516171510 \h </w:instrText>
+            </w:r>
+            <w:r>
+              <w:rPr>
+                <w:noProof/>
+                <w:webHidden/>
+              </w:rPr>
+            </w:r>
+            <w:r>
+              <w:rPr>
+                <w:noProof/>
+                <w:webHidden/>
+              </w:rPr>
+              <w:fldChar w:fldCharType="separate"/>
+            </w:r>
+            <w:r>
+              <w:rPr>
+                <w:noProof/>
+                <w:webHidden/>
+              </w:rPr>
+              <w:t>4</w:t>
             </w:r>
             <w:r>
               <w:rPr>
@@ -559,7 +732,7 @@
               <w:lang w:eastAsia="pt-PT"/>
             </w:rPr>
           </w:pPr>
-          <w:hyperlink w:anchor="_Toc515211480" w:history="1">
+          <w:hyperlink w:anchor="_Toc516171511" w:history="1">
             <w:r>
               <w:rPr>
                 <w:rStyle w:val="Hyperlink"/>
@@ -601,7 +774,7 @@
                 <w:noProof/>
                 <w:webHidden/>
               </w:rPr>
-              <w:instrText xml:space="preserve"> PAGEREF _Toc515211480 \h </w:instrText>
+              <w:instrText xml:space="preserve"> PAGEREF _Toc516171511 \h </w:instrText>
             </w:r>
             <w:r>
               <w:rPr>
@@ -621,7 +794,7 @@
                 <w:noProof/>
                 <w:webHidden/>
               </w:rPr>
-              <w:t>3</w:t>
+              <w:t>4</w:t>
             </w:r>
             <w:r>
               <w:rPr>
@@ -645,7 +818,7 @@
               <w:lang w:eastAsia="pt-PT"/>
             </w:rPr>
           </w:pPr>
-          <w:hyperlink w:anchor="_Toc515211481" w:history="1">
+          <w:hyperlink w:anchor="_Toc516171512" w:history="1">
             <w:r>
               <w:rPr>
                 <w:rStyle w:val="Hyperlink"/>
@@ -687,7 +860,7 @@
                 <w:noProof/>
                 <w:webHidden/>
               </w:rPr>
-              <w:instrText xml:space="preserve"> PAGEREF _Toc515211481 \h </w:instrText>
+              <w:instrText xml:space="preserve"> PAGEREF _Toc516171512 \h </w:instrText>
             </w:r>
             <w:r>
               <w:rPr>
@@ -707,7 +880,7 @@
                 <w:noProof/>
                 <w:webHidden/>
               </w:rPr>
-              <w:t>3</w:t>
+              <w:t>4</w:t>
             </w:r>
             <w:r>
               <w:rPr>
@@ -731,7 +904,7 @@
               <w:lang w:eastAsia="pt-PT"/>
             </w:rPr>
           </w:pPr>
-          <w:hyperlink w:anchor="_Toc515211482" w:history="1">
+          <w:hyperlink w:anchor="_Toc516171513" w:history="1">
             <w:r>
               <w:rPr>
                 <w:rStyle w:val="Hyperlink"/>
@@ -773,7 +946,7 @@
                 <w:noProof/>
                 <w:webHidden/>
               </w:rPr>
-              <w:instrText xml:space="preserve"> PAGEREF _Toc515211482 \h </w:instrText>
+              <w:instrText xml:space="preserve"> PAGEREF _Toc516171513 \h </w:instrText>
             </w:r>
             <w:r>
               <w:rPr>
@@ -793,7 +966,7 @@
                 <w:noProof/>
                 <w:webHidden/>
               </w:rPr>
-              <w:t>3</w:t>
+              <w:t>4</w:t>
             </w:r>
             <w:r>
               <w:rPr>
@@ -817,7 +990,7 @@
               <w:lang w:eastAsia="pt-PT"/>
             </w:rPr>
           </w:pPr>
-          <w:hyperlink w:anchor="_Toc515211483" w:history="1">
+          <w:hyperlink w:anchor="_Toc516171514" w:history="1">
             <w:r>
               <w:rPr>
                 <w:rStyle w:val="Hyperlink"/>
@@ -859,7 +1032,7 @@
                 <w:noProof/>
                 <w:webHidden/>
               </w:rPr>
-              <w:instrText xml:space="preserve"> PAGEREF _Toc515211483 \h </w:instrText>
+              <w:instrText xml:space="preserve"> PAGEREF _Toc516171514 \h </w:instrText>
             </w:r>
             <w:r>
               <w:rPr>
@@ -879,7 +1052,7 @@
                 <w:noProof/>
                 <w:webHidden/>
               </w:rPr>
-              <w:t>3</w:t>
+              <w:t>5</w:t>
             </w:r>
             <w:r>
               <w:rPr>
@@ -903,7 +1076,7 @@
               <w:lang w:eastAsia="pt-PT"/>
             </w:rPr>
           </w:pPr>
-          <w:hyperlink w:anchor="_Toc515211484" w:history="1">
+          <w:hyperlink w:anchor="_Toc516171515" w:history="1">
             <w:r>
               <w:rPr>
                 <w:rStyle w:val="Hyperlink"/>
@@ -954,7 +1127,7 @@
                 <w:noProof/>
                 <w:webHidden/>
               </w:rPr>
-              <w:instrText xml:space="preserve"> PAGEREF _Toc515211484 \h </w:instrText>
+              <w:instrText xml:space="preserve"> PAGEREF _Toc516171515 \h </w:instrText>
             </w:r>
             <w:r>
               <w:rPr>
@@ -974,7 +1147,7 @@
                 <w:noProof/>
                 <w:webHidden/>
               </w:rPr>
-              <w:t>4</w:t>
+              <w:t>5</w:t>
             </w:r>
             <w:r>
               <w:rPr>
@@ -998,7 +1171,7 @@
               <w:lang w:eastAsia="pt-PT"/>
             </w:rPr>
           </w:pPr>
-          <w:hyperlink w:anchor="_Toc515211485" w:history="1">
+          <w:hyperlink w:anchor="_Toc516171516" w:history="1">
             <w:r>
               <w:rPr>
                 <w:rStyle w:val="Hyperlink"/>
@@ -1019,7 +1192,7 @@
                 <w:rStyle w:val="Hyperlink"/>
                 <w:noProof/>
               </w:rPr>
-              <w:t>Comunicação Local</w:t>
+              <w:t>Conclusões Finais</w:t>
             </w:r>
             <w:r>
               <w:rPr>
@@ -1040,179 +1213,7 @@
                 <w:noProof/>
                 <w:webHidden/>
               </w:rPr>
-              <w:instrText xml:space="preserve"> PAGEREF _Toc515211485 \h </w:instrText>
-            </w:r>
-            <w:r>
-              <w:rPr>
-                <w:noProof/>
-                <w:webHidden/>
-              </w:rPr>
-            </w:r>
-            <w:r>
-              <w:rPr>
-                <w:noProof/>
-                <w:webHidden/>
-              </w:rPr>
-              <w:fldChar w:fldCharType="separate"/>
-            </w:r>
-            <w:r>
-              <w:rPr>
-                <w:noProof/>
-                <w:webHidden/>
-              </w:rPr>
-              <w:t>4</w:t>
-            </w:r>
-            <w:r>
-              <w:rPr>
-                <w:noProof/>
-                <w:webHidden/>
-              </w:rPr>
-              <w:fldChar w:fldCharType="end"/>
-            </w:r>
-          </w:hyperlink>
-        </w:p>
-        <w:p>
-          <w:pPr>
-            <w:pStyle w:val="TOC1"/>
-            <w:tabs>
-              <w:tab w:val="left" w:pos="440"/>
-              <w:tab w:val="right" w:leader="dot" w:pos="8494"/>
-            </w:tabs>
-            <w:rPr>
-              <w:rFonts w:eastAsiaTheme="minorEastAsia"/>
-              <w:noProof/>
-              <w:lang w:eastAsia="pt-PT"/>
-            </w:rPr>
-          </w:pPr>
-          <w:hyperlink w:anchor="_Toc515211486" w:history="1">
-            <w:r>
-              <w:rPr>
-                <w:rStyle w:val="Hyperlink"/>
-                <w:noProof/>
-              </w:rPr>
-              <w:t>5</w:t>
-            </w:r>
-            <w:r>
-              <w:rPr>
-                <w:rFonts w:eastAsiaTheme="minorEastAsia"/>
-                <w:noProof/>
-                <w:lang w:eastAsia="pt-PT"/>
-              </w:rPr>
-              <w:tab/>
-            </w:r>
-            <w:r>
-              <w:rPr>
-                <w:rStyle w:val="Hyperlink"/>
-                <w:noProof/>
-              </w:rPr>
-              <w:t>Comunicação Remota</w:t>
-            </w:r>
-            <w:r>
-              <w:rPr>
-                <w:noProof/>
-                <w:webHidden/>
-              </w:rPr>
-              <w:tab/>
-            </w:r>
-            <w:r>
-              <w:rPr>
-                <w:noProof/>
-                <w:webHidden/>
-              </w:rPr>
-              <w:fldChar w:fldCharType="begin"/>
-            </w:r>
-            <w:r>
-              <w:rPr>
-                <w:noProof/>
-                <w:webHidden/>
-              </w:rPr>
-              <w:instrText xml:space="preserve"> PAGEREF _Toc515211486 \h </w:instrText>
-            </w:r>
-            <w:r>
-              <w:rPr>
-                <w:noProof/>
-                <w:webHidden/>
-              </w:rPr>
-            </w:r>
-            <w:r>
-              <w:rPr>
-                <w:noProof/>
-                <w:webHidden/>
-              </w:rPr>
-              <w:fldChar w:fldCharType="separate"/>
-            </w:r>
-            <w:r>
-              <w:rPr>
-                <w:noProof/>
-                <w:webHidden/>
-              </w:rPr>
-              <w:t>5</w:t>
-            </w:r>
-            <w:r>
-              <w:rPr>
-                <w:noProof/>
-                <w:webHidden/>
-              </w:rPr>
-              <w:fldChar w:fldCharType="end"/>
-            </w:r>
-          </w:hyperlink>
-        </w:p>
-        <w:p>
-          <w:pPr>
-            <w:pStyle w:val="TOC1"/>
-            <w:tabs>
-              <w:tab w:val="left" w:pos="440"/>
-              <w:tab w:val="right" w:leader="dot" w:pos="8494"/>
-            </w:tabs>
-            <w:rPr>
-              <w:rFonts w:eastAsiaTheme="minorEastAsia"/>
-              <w:noProof/>
-              <w:lang w:eastAsia="pt-PT"/>
-            </w:rPr>
-          </w:pPr>
-          <w:hyperlink w:anchor="_Toc515211487" w:history="1">
-            <w:r>
-              <w:rPr>
-                <w:rStyle w:val="Hyperlink"/>
-                <w:noProof/>
-              </w:rPr>
-              <w:t>6</w:t>
-            </w:r>
-            <w:r>
-              <w:rPr>
-                <w:rFonts w:eastAsiaTheme="minorEastAsia"/>
-                <w:noProof/>
-                <w:lang w:eastAsia="pt-PT"/>
-              </w:rPr>
-              <w:tab/>
-            </w:r>
-            <w:r>
-              <w:rPr>
-                <w:rStyle w:val="Hyperlink"/>
-                <w:noProof/>
-              </w:rPr>
-              <w:t>Conclusões Finais</w:t>
-            </w:r>
-            <w:r>
-              <w:rPr>
-                <w:noProof/>
-                <w:webHidden/>
-              </w:rPr>
-              <w:tab/>
-            </w:r>
-            <w:r>
-              <w:rPr>
-                <w:noProof/>
-                <w:webHidden/>
-              </w:rPr>
-              <w:fldChar w:fldCharType="begin"/>
-            </w:r>
-            <w:r>
-              <w:rPr>
-                <w:noProof/>
-                <w:webHidden/>
-              </w:rPr>
-              <w:instrText xml:space="preserve"> PAGEREF _Toc515211487 \h </w:instrText>
+              <w:instrText xml:space="preserve"> PAGEREF _Toc516171516 \h </w:instrText>
             </w:r>
             <w:r>
               <w:rPr>
@@ -1261,10 +1262,7 @@
       </w:sdtContent>
     </w:sdt>
     <w:p/>
-    <w:p>
-      <w:bookmarkStart w:id="1" w:name="_GoBack"/>
-      <w:bookmarkEnd w:id="1"/>
-    </w:p>
+    <w:p/>
     <w:p/>
     <w:p/>
     <w:p/>
@@ -1288,635 +1286,66 @@
       <w:r>
         <w:t xml:space="preserve"> </w:t>
       </w:r>
-      <w:bookmarkStart w:id="2" w:name="_Toc515211479"/>
+      <w:bookmarkStart w:id="1" w:name="_Toc516171508"/>
       <w:r>
         <w:t>Arquitetura</w:t>
+      </w:r>
+      <w:bookmarkEnd w:id="1"/>
+    </w:p>
+    <w:p>
+      <w:r>
+        <w:t xml:space="preserve">O programa pode ser divido em </w:t>
+      </w:r>
+      <w:r>
+        <w:t xml:space="preserve">dois blocos </w:t>
+      </w:r>
+      <w:r>
+        <w:t>principais</w:t>
+      </w:r>
+      <w:r>
+        <w:t xml:space="preserve">, cada um deles com sub-blocos com propósitos específicos. Estes blocos são inicializados no início da execução e são independentes entre si. </w:t>
+      </w:r>
+    </w:p>
+    <w:p>
+      <w:pPr>
+        <w:pStyle w:val="Heading2"/>
+      </w:pPr>
+      <w:bookmarkStart w:id="2" w:name="_Toc516171509"/>
+      <w:r>
+        <w:t>Comunicação Local</w:t>
       </w:r>
       <w:bookmarkEnd w:id="2"/>
     </w:p>
     <w:p>
       <w:pPr>
-        <w:pStyle w:val="Heading1"/>
-      </w:pPr>
-      <w:bookmarkStart w:id="3" w:name="_Toc515211480"/>
-      <w:r>
-        <w:t>Gestão de Threads</w:t>
-      </w:r>
-      <w:bookmarkEnd w:id="3"/>
+        <w:jc w:val="both"/>
+      </w:pPr>
+      <w:r>
+        <w:t xml:space="preserve">A comunicação remota entre os utilizadores e o próprio clipboard é feita a partir de </w:t>
+      </w:r>
+      <w:proofErr w:type="spellStart"/>
+      <w:r>
+        <w:t>sockets</w:t>
+      </w:r>
+      <w:proofErr w:type="spellEnd"/>
+      <w:r>
+        <w:t xml:space="preserve"> da família AF_UNIX e do tipo SOCK_STREAM. A escolha entre os diversos tipos de </w:t>
+      </w:r>
+      <w:proofErr w:type="spellStart"/>
+      <w:r>
+        <w:t>sockets</w:t>
+      </w:r>
+      <w:proofErr w:type="spellEnd"/>
+      <w:r>
+        <w:t xml:space="preserve"> foi feita levando em consideração a natureza dinâmica das mensagens a ser transmitidas.</w:t>
+      </w:r>
     </w:p>
     <w:p>
       <w:pPr>
-        <w:pStyle w:val="Heading1"/>
-      </w:pPr>
-      <w:bookmarkStart w:id="4" w:name="_Toc515211481"/>
-      <w:r>
-        <w:t>Sincronização</w:t>
-      </w:r>
-      <w:bookmarkEnd w:id="4"/>
-    </w:p>
-    <w:p/>
-    <w:p>
-      <w:pPr>
         <w:jc w:val="both"/>
       </w:pPr>
       <w:r>
-        <w:t xml:space="preserve">O Clipboard Distribuído tem no decorrer da sua execução diversas </w:t>
-      </w:r>
-      <w:proofErr w:type="spellStart"/>
-      <w:r>
-        <w:rPr>
-          <w:i/>
-        </w:rPr>
-        <w:t>threads</w:t>
-      </w:r>
-      <w:proofErr w:type="spellEnd"/>
-      <w:r>
-        <w:t xml:space="preserve"> que necessitam de aceder e/ou alterar a mesma informação. De modo a garantir o funcionamento pretendido do programa será necessário garantir a sincronização</w:t>
-      </w:r>
-      <w:r>
-        <w:t xml:space="preserve"> das mesmas, de modo a evitar problemas (como por exemplo as </w:t>
-      </w:r>
-      <w:proofErr w:type="spellStart"/>
-      <w:r>
-        <w:rPr>
-          <w:i/>
-        </w:rPr>
-        <w:t>race</w:t>
-      </w:r>
-      <w:proofErr w:type="spellEnd"/>
-      <w:r>
-        <w:rPr>
-          <w:i/>
-        </w:rPr>
-        <w:t xml:space="preserve"> </w:t>
-      </w:r>
-      <w:proofErr w:type="spellStart"/>
-      <w:r>
-        <w:rPr>
-          <w:i/>
-        </w:rPr>
-        <w:t>conditions</w:t>
-      </w:r>
-      <w:proofErr w:type="spellEnd"/>
-      <w:r>
-        <w:rPr>
-          <w:i/>
-        </w:rPr>
-        <w:t>)</w:t>
-      </w:r>
-      <w:r>
-        <w:t xml:space="preserve"> e manter a integridade dos dados.</w:t>
-      </w:r>
-    </w:p>
-    <w:p>
-      <w:pPr>
-        <w:pStyle w:val="Heading2"/>
-      </w:pPr>
-      <w:bookmarkStart w:id="5" w:name="_Toc515211482"/>
-      <w:r>
-        <w:t>Clipboard</w:t>
-      </w:r>
-      <w:bookmarkEnd w:id="5"/>
-    </w:p>
-    <w:p>
-      <w:pPr>
-        <w:jc w:val="both"/>
-      </w:pPr>
-      <w:r>
-        <w:t>Podemos considerar o Clipboard Distribuído na sua essência como um problema de Produtor-Consumidor, em que diversas entidades (</w:t>
-      </w:r>
-      <w:proofErr w:type="spellStart"/>
-      <w:r>
-        <w:rPr>
-          <w:i/>
-        </w:rPr>
-        <w:t>threads</w:t>
-      </w:r>
-      <w:proofErr w:type="spellEnd"/>
-      <w:r>
-        <w:t>) necessitam de aceder a uma dada região do Clipboard para ler(</w:t>
-      </w:r>
-      <w:r>
-        <w:rPr>
-          <w:i/>
-        </w:rPr>
-        <w:t>paste</w:t>
-      </w:r>
-      <w:r>
-        <w:t>) ou escrever (</w:t>
-      </w:r>
-      <w:proofErr w:type="spellStart"/>
-      <w:r>
-        <w:rPr>
-          <w:i/>
-        </w:rPr>
-        <w:t>copy</w:t>
-      </w:r>
-      <w:proofErr w:type="spellEnd"/>
-      <w:r>
-        <w:t xml:space="preserve">). </w:t>
-      </w:r>
-      <w:r>
-        <w:t xml:space="preserve">Visto que se pretende manter coerência no conteúdo em todos os </w:t>
-      </w:r>
-      <w:proofErr w:type="gramStart"/>
-      <w:r>
-        <w:t>clipboard ligados</w:t>
-      </w:r>
-      <w:proofErr w:type="gramEnd"/>
-      <w:r>
-        <w:t xml:space="preserve">, será necessário garantir que o processo de </w:t>
-      </w:r>
-      <w:r>
-        <w:rPr>
-          <w:i/>
-        </w:rPr>
-        <w:t>paste</w:t>
-      </w:r>
-      <w:r>
-        <w:t xml:space="preserve"> não interfira com o processo de </w:t>
-      </w:r>
-      <w:proofErr w:type="spellStart"/>
-      <w:r>
-        <w:rPr>
-          <w:i/>
-        </w:rPr>
-        <w:t>copy</w:t>
-      </w:r>
-      <w:proofErr w:type="spellEnd"/>
-      <w:r>
-        <w:rPr>
-          <w:i/>
-        </w:rPr>
-        <w:t xml:space="preserve"> </w:t>
-      </w:r>
-      <w:r>
-        <w:t>e vice-versa e, portanto, estamos perante uma zona crítica.</w:t>
-      </w:r>
-    </w:p>
-    <w:p>
-      <w:pPr>
-        <w:jc w:val="both"/>
-      </w:pPr>
-      <w:r>
-        <w:t xml:space="preserve">O clipboard está subdivido em várias regiões, cada uma com a sua própria região crítica. Esta região crítica está, por sua, vez implementada utilizando dois métodos em simultâneo: o </w:t>
-      </w:r>
-      <w:proofErr w:type="spellStart"/>
-      <w:r>
-        <w:rPr>
-          <w:i/>
-        </w:rPr>
-        <w:t>read-write</w:t>
-      </w:r>
-      <w:proofErr w:type="spellEnd"/>
-      <w:r>
-        <w:t xml:space="preserve"> </w:t>
-      </w:r>
-      <w:proofErr w:type="spellStart"/>
-      <w:r>
-        <w:rPr>
-          <w:i/>
-        </w:rPr>
-        <w:t>lock</w:t>
-      </w:r>
-      <w:proofErr w:type="spellEnd"/>
-      <w:r>
-        <w:rPr>
-          <w:i/>
-        </w:rPr>
-        <w:t xml:space="preserve"> </w:t>
-      </w:r>
-      <w:r>
-        <w:t>e</w:t>
-      </w:r>
-      <w:r>
-        <w:t xml:space="preserve"> </w:t>
-      </w:r>
-      <w:r>
-        <w:t>o</w:t>
-      </w:r>
-      <w:r>
-        <w:t xml:space="preserve"> </w:t>
-      </w:r>
-      <w:proofErr w:type="spellStart"/>
-      <w:r>
-        <w:rPr>
-          <w:i/>
-        </w:rPr>
-        <w:t>mutex</w:t>
-      </w:r>
-      <w:proofErr w:type="spellEnd"/>
-      <w:r>
-        <w:t xml:space="preserve">. Tratando-se de um problema de produtor-consumidor, o tipo de implementação mais adequado para esta região crítica é o </w:t>
-      </w:r>
-      <w:proofErr w:type="spellStart"/>
-      <w:r>
-        <w:rPr>
-          <w:i/>
-        </w:rPr>
-        <w:t>read-write</w:t>
-      </w:r>
-      <w:proofErr w:type="spellEnd"/>
-      <w:r>
-        <w:rPr>
-          <w:i/>
-        </w:rPr>
-        <w:t xml:space="preserve"> </w:t>
-      </w:r>
-      <w:proofErr w:type="spellStart"/>
-      <w:r>
-        <w:rPr>
-          <w:i/>
-        </w:rPr>
-        <w:t>lock</w:t>
-      </w:r>
-      <w:proofErr w:type="spellEnd"/>
-      <w:r>
-        <w:t xml:space="preserve">, pois permite </w:t>
-      </w:r>
-      <w:r>
-        <w:t xml:space="preserve">a leitura do conteúdo por parte de várias </w:t>
-      </w:r>
-      <w:proofErr w:type="spellStart"/>
-      <w:r>
-        <w:rPr>
-          <w:i/>
-        </w:rPr>
-        <w:t>threads</w:t>
-      </w:r>
-      <w:proofErr w:type="spellEnd"/>
-      <w:r>
-        <w:rPr>
-          <w:i/>
-        </w:rPr>
-        <w:t xml:space="preserve"> </w:t>
-      </w:r>
-      <w:r>
-        <w:t xml:space="preserve">em simultâneo. No entanto, de modo a acomodar a função </w:t>
-      </w:r>
-      <w:proofErr w:type="spellStart"/>
-      <w:r>
-        <w:rPr>
-          <w:i/>
-        </w:rPr>
-        <w:t>wait</w:t>
-      </w:r>
-      <w:proofErr w:type="spellEnd"/>
-      <w:r>
-        <w:t>, que é um requisito do cliente local, bem como das cone</w:t>
-      </w:r>
-      <w:r>
-        <w:t>x</w:t>
-      </w:r>
-      <w:r>
-        <w:t xml:space="preserve">ões exteriores (de modo a </w:t>
-      </w:r>
-      <w:proofErr w:type="gramStart"/>
-      <w:r>
-        <w:t>manter  a</w:t>
-      </w:r>
-      <w:proofErr w:type="gramEnd"/>
-      <w:r>
-        <w:t xml:space="preserve"> sincronização global) foi necessário introduzir um </w:t>
-      </w:r>
-      <w:proofErr w:type="spellStart"/>
-      <w:r>
-        <w:t>mutex</w:t>
-      </w:r>
-      <w:proofErr w:type="spellEnd"/>
-      <w:r>
-        <w:t>, de modo a podermos utilizar a implementação POSIX da espera condicional. A utilização da espera condicional de novos dados em detrimento da espera ativa (</w:t>
-      </w:r>
-      <w:proofErr w:type="spellStart"/>
-      <w:r>
-        <w:t>while</w:t>
-      </w:r>
-      <w:proofErr w:type="spellEnd"/>
-      <w:r>
-        <w:t xml:space="preserve"> </w:t>
-      </w:r>
-      <w:proofErr w:type="spellStart"/>
-      <w:r>
-        <w:t>loop</w:t>
-      </w:r>
-      <w:proofErr w:type="spellEnd"/>
-      <w:r>
-        <w:t>) conduz a uma maior eficiência do projeto. Na figura seguinte está ilustrado a zona crítica de uma região do clipboard</w:t>
-      </w:r>
-      <w:r>
-        <w:t>.</w:t>
-      </w:r>
-    </w:p>
-    <w:p>
-      <w:pPr>
-        <w:pStyle w:val="Heading2"/>
-      </w:pPr>
-      <w:bookmarkStart w:id="6" w:name="_Toc515211483"/>
-      <w:r>
-        <w:t>Envio de dados para o exterior</w:t>
-      </w:r>
-      <w:bookmarkEnd w:id="6"/>
-    </w:p>
-    <w:p>
-      <w:pPr>
-        <w:jc w:val="both"/>
-      </w:pPr>
-      <w:r>
-        <w:t xml:space="preserve">Após aquisição de novos dados, a </w:t>
-      </w:r>
-      <w:proofErr w:type="spellStart"/>
-      <w:r>
-        <w:rPr>
-          <w:i/>
-        </w:rPr>
-        <w:t>thread</w:t>
-      </w:r>
-      <w:proofErr w:type="spellEnd"/>
-      <w:r>
-        <w:t xml:space="preserve"> dedicada ao envio de nova informação ao exterior da dada região necessita de percorrer uma lista ligada dedicada para o efeito. Esta lista, sendo partilhada entre as </w:t>
-      </w:r>
-      <w:proofErr w:type="spellStart"/>
-      <w:r>
-        <w:t>threads</w:t>
-      </w:r>
-      <w:proofErr w:type="spellEnd"/>
-      <w:r>
-        <w:t xml:space="preserve"> das várias regiões constitui uma região crítica, pois podem ocorrer novas ligações ou fecho de outras em tempo real. Deste modo, será necessário proteger esta região com exclusividade(</w:t>
-      </w:r>
-      <w:proofErr w:type="spellStart"/>
-      <w:r>
-        <w:rPr>
-          <w:i/>
-        </w:rPr>
-        <w:t>mutex</w:t>
-      </w:r>
-      <w:proofErr w:type="spellEnd"/>
-      <w:r>
-        <w:rPr>
-          <w:i/>
-        </w:rPr>
-        <w:t>)</w:t>
-      </w:r>
-      <w:r>
-        <w:t xml:space="preserve"> pois todos os processos com acesso a esta lista têm a possibilidade de eliminarem elementos da lista, caso contrário um </w:t>
-      </w:r>
-      <w:proofErr w:type="spellStart"/>
-      <w:r>
-        <w:t>read-write</w:t>
-      </w:r>
-      <w:proofErr w:type="spellEnd"/>
-      <w:r>
-        <w:t xml:space="preserve"> </w:t>
-      </w:r>
-      <w:proofErr w:type="spellStart"/>
-      <w:r>
-        <w:t>lock</w:t>
-      </w:r>
-      <w:proofErr w:type="spellEnd"/>
-      <w:r>
-        <w:t xml:space="preserve"> seria o ideal. O mecanismo de atualização da lista após o fecho de uma ligação consiste na </w:t>
-      </w:r>
-      <w:proofErr w:type="spellStart"/>
-      <w:r>
-        <w:rPr>
-          <w:i/>
-        </w:rPr>
-        <w:t>thread</w:t>
-      </w:r>
-      <w:proofErr w:type="spellEnd"/>
-      <w:r>
-        <w:t xml:space="preserve"> responsável </w:t>
-      </w:r>
-      <w:r>
-        <w:lastRenderedPageBreak/>
-        <w:t xml:space="preserve">pelo envio da informação eliminar o elemento quando deteta no envio pelo </w:t>
-      </w:r>
-      <w:proofErr w:type="spellStart"/>
-      <w:r>
-        <w:rPr>
-          <w:i/>
-        </w:rPr>
-        <w:t>socket</w:t>
-      </w:r>
-      <w:proofErr w:type="spellEnd"/>
-      <w:r>
-        <w:t xml:space="preserve">, que a ligação se encontra encerrada. </w:t>
-      </w:r>
-    </w:p>
-    <w:p>
-      <w:pPr>
-        <w:pStyle w:val="Heading2"/>
-        <w:rPr>
-          <w:i/>
-        </w:rPr>
-      </w:pPr>
-      <w:bookmarkStart w:id="7" w:name="_Toc515211484"/>
-      <w:r>
-        <w:t xml:space="preserve">Criação de </w:t>
-      </w:r>
-      <w:proofErr w:type="spellStart"/>
-      <w:r>
-        <w:rPr>
-          <w:i/>
-        </w:rPr>
-        <w:t>threads</w:t>
-      </w:r>
-      <w:bookmarkEnd w:id="7"/>
-      <w:proofErr w:type="spellEnd"/>
-    </w:p>
-    <w:p>
-      <w:pPr>
-        <w:jc w:val="both"/>
-        <w:rPr>
-          <w:rFonts w:cstheme="minorHAnsi"/>
-        </w:rPr>
-      </w:pPr>
-      <w:r>
-        <w:t xml:space="preserve">Ao longo de todo o processo existem </w:t>
-      </w:r>
-      <w:r>
-        <w:t>situações</w:t>
-      </w:r>
-      <w:r>
-        <w:t xml:space="preserve"> em que são necessários criar </w:t>
-      </w:r>
-      <w:proofErr w:type="spellStart"/>
-      <w:r>
-        <w:rPr>
-          <w:i/>
-        </w:rPr>
-        <w:t>threads</w:t>
-      </w:r>
-      <w:proofErr w:type="spellEnd"/>
-      <w:r>
-        <w:t xml:space="preserve"> semelhantes, nomeadamente </w:t>
-      </w:r>
-      <w:r>
-        <w:t xml:space="preserve">as </w:t>
-      </w:r>
-      <w:proofErr w:type="spellStart"/>
-      <w:r>
-        <w:rPr>
-          <w:i/>
-        </w:rPr>
-        <w:t>threads</w:t>
-      </w:r>
-      <w:proofErr w:type="spellEnd"/>
-      <w:r>
-        <w:t xml:space="preserve"> de envio de informação ao exterior e de </w:t>
-      </w:r>
-      <w:r>
-        <w:rPr>
-          <w:i/>
-        </w:rPr>
-        <w:t>handling</w:t>
-      </w:r>
-      <w:r>
-        <w:t xml:space="preserve"> de conexões com clientes locais, em que estas reutilizam as mesmas variáveis (pois elas só contêm informação necessária para a </w:t>
-      </w:r>
-      <w:proofErr w:type="spellStart"/>
-      <w:r>
-        <w:rPr>
-          <w:i/>
-        </w:rPr>
-        <w:t>thread</w:t>
-      </w:r>
-      <w:proofErr w:type="spellEnd"/>
-      <w:r>
-        <w:t xml:space="preserve">) </w:t>
-      </w:r>
-      <w:proofErr w:type="gramStart"/>
-      <w:r>
-        <w:t>e portanto</w:t>
-      </w:r>
-      <w:proofErr w:type="gramEnd"/>
-      <w:r>
-        <w:t xml:space="preserve"> existe uma </w:t>
-      </w:r>
-      <w:proofErr w:type="spellStart"/>
-      <w:r>
-        <w:rPr>
-          <w:i/>
-        </w:rPr>
-        <w:t>race</w:t>
-      </w:r>
-      <w:proofErr w:type="spellEnd"/>
-      <w:r>
-        <w:rPr>
-          <w:i/>
-        </w:rPr>
-        <w:t xml:space="preserve"> </w:t>
-      </w:r>
-      <w:proofErr w:type="spellStart"/>
-      <w:r>
-        <w:rPr>
-          <w:i/>
-        </w:rPr>
-        <w:t>condition</w:t>
-      </w:r>
-      <w:proofErr w:type="spellEnd"/>
-      <w:r>
-        <w:t xml:space="preserve">. De modo a evitar este problema, utilizou-se um </w:t>
-      </w:r>
-      <w:proofErr w:type="spellStart"/>
-      <w:r>
-        <w:rPr>
-          <w:i/>
-        </w:rPr>
-        <w:t>mutex</w:t>
-      </w:r>
-      <w:proofErr w:type="spellEnd"/>
-      <w:r>
-        <w:t xml:space="preserve"> comum para todo o processo denominado </w:t>
-      </w:r>
-      <w:proofErr w:type="spellStart"/>
-      <w:r>
-        <w:rPr>
-          <w:rFonts w:ascii="Consolas" w:hAnsi="Consolas"/>
-          <w:sz w:val="20"/>
-          <w:szCs w:val="18"/>
-          <w:shd w:val="clear" w:color="auto" w:fill="FFFFFF"/>
-        </w:rPr>
-        <w:t>setup_mutex</w:t>
-      </w:r>
-      <w:proofErr w:type="spellEnd"/>
-      <w:r>
-        <w:rPr>
-          <w:rFonts w:cstheme="minorHAnsi"/>
-          <w:shd w:val="clear" w:color="auto" w:fill="FFFFFF"/>
-        </w:rPr>
-        <w:t xml:space="preserve">. Cada nova </w:t>
-      </w:r>
-      <w:proofErr w:type="spellStart"/>
-      <w:r>
-        <w:rPr>
-          <w:rFonts w:cstheme="minorHAnsi"/>
-          <w:shd w:val="clear" w:color="auto" w:fill="FFFFFF"/>
-        </w:rPr>
-        <w:t>thread</w:t>
-      </w:r>
-      <w:proofErr w:type="spellEnd"/>
-      <w:r>
-        <w:rPr>
-          <w:rFonts w:cstheme="minorHAnsi"/>
-          <w:shd w:val="clear" w:color="auto" w:fill="FFFFFF"/>
-        </w:rPr>
-        <w:t xml:space="preserve"> só liberta a zona crítica quando tiver todos os parâmetros em questão em memória própria. </w:t>
-      </w:r>
-    </w:p>
-    <w:p>
-      <w:pPr>
-        <w:pStyle w:val="Heading1"/>
-      </w:pPr>
-      <w:bookmarkStart w:id="8" w:name="_Toc515211485"/>
-      <w:r>
-        <w:t>Comunicação Local</w:t>
-      </w:r>
-      <w:bookmarkEnd w:id="8"/>
-    </w:p>
-    <w:p/>
-    <w:p>
-      <w:pPr>
-        <w:jc w:val="both"/>
-      </w:pPr>
-      <w:r>
-        <w:t xml:space="preserve">A comunicação remota entre os utilizadores </w:t>
-      </w:r>
-      <w:r>
-        <w:t>e o próprio clipboard</w:t>
-      </w:r>
-      <w:r>
-        <w:t xml:space="preserve"> é feita a partir de </w:t>
-      </w:r>
-      <w:proofErr w:type="spellStart"/>
-      <w:r>
-        <w:t>sockets</w:t>
-      </w:r>
-      <w:proofErr w:type="spellEnd"/>
-      <w:r>
-        <w:t xml:space="preserve"> da família AF_UNIX e do tipo SOCK_STREAM. A escolha entre os diversos tipos de </w:t>
-      </w:r>
-      <w:proofErr w:type="spellStart"/>
-      <w:r>
-        <w:t>sockets</w:t>
-      </w:r>
-      <w:proofErr w:type="spellEnd"/>
-      <w:r>
-        <w:t xml:space="preserve"> foi feita</w:t>
-      </w:r>
-      <w:r>
-        <w:t xml:space="preserve"> levando em consideração a natureza dinâmica das mensagens a ser transmitidas.</w:t>
-      </w:r>
-    </w:p>
-    <w:p>
-      <w:pPr>
-        <w:jc w:val="both"/>
-      </w:pPr>
-      <w:r>
-        <w:t>Tendo isto em mente o protocolo de comunicação entre os dois programas segue o seguinte padrão</w:t>
-      </w:r>
-      <w:r>
-        <w:t>:</w:t>
+        <w:t>Tendo isto em mente o protocolo de comunicação entre os dois programas segue o seguinte padrão:</w:t>
       </w:r>
     </w:p>
     <w:p>
@@ -1935,13 +1364,7 @@
         <w:rPr>
           <w:color w:val="FF0000"/>
         </w:rPr>
-        <w:t>…</w:t>
-      </w:r>
-      <w:r>
-        <w:rPr>
-          <w:color w:val="FF0000"/>
-        </w:rPr>
-        <w:t xml:space="preserve">, </w:t>
+        <w:t xml:space="preserve">…, </w:t>
       </w:r>
       <w:r>
         <w:t xml:space="preserve">a partir das funções </w:t>
@@ -1987,10 +1410,7 @@
       </w:r>
       <w:proofErr w:type="spellEnd"/>
       <w:r>
-        <w:t>, garantindo sempre o envio total da mensagem ou o lançamento de um erro.</w:t>
-      </w:r>
-      <w:r>
-        <w:t xml:space="preserve"> Esta transmissão é feita usando ponteiros do tipo </w:t>
+        <w:t xml:space="preserve">, garantindo sempre o envio total da mensagem ou o lançamento de um erro. Esta transmissão é feita usando ponteiros do tipo </w:t>
       </w:r>
       <w:proofErr w:type="spellStart"/>
       <w:r>
@@ -2013,10 +1433,7 @@
         <w:t xml:space="preserve"> </w:t>
       </w:r>
       <w:r>
-        <w:t>e as</w:t>
-      </w:r>
-      <w:r>
-        <w:t xml:space="preserve"> funções </w:t>
+        <w:t xml:space="preserve">e as funções </w:t>
       </w:r>
       <w:proofErr w:type="spellStart"/>
       <w:r>
@@ -2086,10 +1503,7 @@
     </w:p>
     <w:p>
       <w:r>
-        <w:t xml:space="preserve">Os diagramas representativos das funções mais importantes na comunicação local encontram-se representados </w:t>
-      </w:r>
-      <w:r>
-        <w:t xml:space="preserve">na figura </w:t>
+        <w:t xml:space="preserve">Os diagramas representativos das funções mais importantes na comunicação local encontram-se representados na figura </w:t>
       </w:r>
       <w:r>
         <w:rPr>
@@ -2148,10 +1562,7 @@
         <w:jc w:val="both"/>
       </w:pPr>
       <w:r>
-        <w:t>Os retângulos</w:t>
-      </w:r>
-      <w:r>
-        <w:t xml:space="preserve"> a verde representam as funções </w:t>
+        <w:t xml:space="preserve">Os retângulos a verde representam as funções </w:t>
       </w:r>
       <w:proofErr w:type="spellStart"/>
       <w:r>
@@ -2212,10 +1623,10 @@
         </w:rPr>
         <w:lastRenderedPageBreak/>
         <w:drawing>
-          <wp:inline distT="0" distB="0" distL="0" distR="0" wp14:anchorId="11F78365" wp14:editId="3A7AFDE6">
+          <wp:inline distT="0" distB="0" distL="0" distR="0" wp14:anchorId="6948D451" wp14:editId="2A062289">
             <wp:extent cx="5400040" cy="2882265"/>
             <wp:effectExtent l="0" t="0" r="0" b="0"/>
-            <wp:docPr id="4" name="Imagem 4"/>
+            <wp:docPr id="2" name="Imagem 4"/>
             <wp:cNvGraphicFramePr>
               <a:graphicFrameLocks xmlns:a="http://schemas.openxmlformats.org/drawingml/2006/main" noChangeAspect="1"/>
             </wp:cNvGraphicFramePr>
@@ -2277,21 +1688,894 @@
         <w:t xml:space="preserve"> para cada usuário local do clipboard ou isso fica tudo explicito na secção 2?)</w:t>
       </w:r>
     </w:p>
+    <w:p/>
     <w:p>
       <w:pPr>
-        <w:pStyle w:val="Heading1"/>
-      </w:pPr>
-      <w:bookmarkStart w:id="9" w:name="_Toc515211486"/>
+        <w:pStyle w:val="Heading2"/>
+      </w:pPr>
+      <w:bookmarkStart w:id="3" w:name="_Toc516171510"/>
       <w:r>
         <w:t>Comunicação Remota</w:t>
       </w:r>
-      <w:bookmarkEnd w:id="9"/>
+      <w:bookmarkEnd w:id="3"/>
+    </w:p>
+    <w:p/>
+    <w:p>
+      <w:pPr>
+        <w:jc w:val="both"/>
+      </w:pPr>
+      <w:r>
+        <w:t>A comunicação remota entre clipboards e a primeira funcionalidade a ser lançada no sistema, dado que este é um parâmetro de entrada e poderá ser necessário obter informação localizado num clipboard remoto. Portanto, é necessário estabelecer todas as ligações necessárias entre clipboards antes de se proceder ao lançamento do bloco que lida com as comunicações locais.</w:t>
+      </w:r>
     </w:p>
     <w:p>
       <w:pPr>
+        <w:jc w:val="both"/>
+      </w:pPr>
+      <w:r>
+        <w:t>Como referido anteriormente, é possível ser dado um parâmetro de entrada que corresponde à localização internet do clipboard a quem nos queremos ligar. Este clipboard estará a um nível superior ao nosso, se considerarmos o conjunto das ligações como uma árvore.</w:t>
+      </w:r>
+    </w:p>
+    <w:p>
+      <w:pPr>
+        <w:jc w:val="both"/>
+      </w:pPr>
+      <w:r>
+        <w:t xml:space="preserve">É realizada uma </w:t>
+      </w:r>
+      <w:proofErr w:type="spellStart"/>
+      <w:r>
+        <w:t>coneção</w:t>
+      </w:r>
+      <w:proofErr w:type="spellEnd"/>
+      <w:r>
+        <w:t xml:space="preserve"> com o clipboard e é realizada uma sincronização da informação. A extração do conteúdo do clipboard é realizada utilizando a função </w:t>
+      </w:r>
+      <w:proofErr w:type="spellStart"/>
+      <w:proofErr w:type="gramStart"/>
+      <w:r>
+        <w:rPr>
+          <w:i/>
+        </w:rPr>
+        <w:t>ClipSync</w:t>
+      </w:r>
+      <w:proofErr w:type="spellEnd"/>
+      <w:r>
+        <w:rPr>
+          <w:i/>
+        </w:rPr>
+        <w:t>(</w:t>
+      </w:r>
+      <w:proofErr w:type="gramEnd"/>
+      <w:r>
+        <w:rPr>
+          <w:i/>
+        </w:rPr>
+        <w:t>)</w:t>
+      </w:r>
+      <w:r>
+        <w:t xml:space="preserve">. Dada a relevância desta função esta é executada em série com o </w:t>
+      </w:r>
+      <w:proofErr w:type="gramStart"/>
+      <w:r>
+        <w:t>programa(</w:t>
+      </w:r>
+      <w:proofErr w:type="gramEnd"/>
+      <w:r>
+        <w:t xml:space="preserve">não é lançada nenhuma </w:t>
+      </w:r>
+      <w:proofErr w:type="spellStart"/>
+      <w:r>
+        <w:rPr>
+          <w:i/>
+        </w:rPr>
+        <w:t>thread</w:t>
+      </w:r>
+      <w:proofErr w:type="spellEnd"/>
+      <w:r>
+        <w:t xml:space="preserve"> antes, e a função é executada pela </w:t>
+      </w:r>
+      <w:proofErr w:type="spellStart"/>
+      <w:r>
+        <w:rPr>
+          <w:i/>
+        </w:rPr>
+        <w:t>thread</w:t>
+      </w:r>
+      <w:proofErr w:type="spellEnd"/>
+      <w:r>
+        <w:t xml:space="preserve"> principal).</w:t>
+      </w:r>
+      <w:r>
+        <w:t xml:space="preserve">  Após estabelecida a primeira sincronização é lançado uma </w:t>
+      </w:r>
+      <w:proofErr w:type="spellStart"/>
+      <w:r>
+        <w:rPr>
+          <w:i/>
+        </w:rPr>
+        <w:t>thread</w:t>
+      </w:r>
+      <w:proofErr w:type="spellEnd"/>
+      <w:r>
+        <w:rPr>
+          <w:i/>
+        </w:rPr>
+        <w:t xml:space="preserve"> </w:t>
+      </w:r>
+      <w:proofErr w:type="gramStart"/>
+      <w:r>
+        <w:t>cujo responsabilidade</w:t>
+      </w:r>
+      <w:proofErr w:type="gramEnd"/>
+      <w:r>
+        <w:t xml:space="preserve"> é lidar com a comunicação entre o clipboard e o clipboard exterior. Esta executa a função </w:t>
+      </w:r>
+      <w:proofErr w:type="spellStart"/>
+      <w:proofErr w:type="gramStart"/>
+      <w:r>
+        <w:rPr>
+          <w:i/>
+        </w:rPr>
+        <w:t>handleClipboard</w:t>
+      </w:r>
+      <w:proofErr w:type="spellEnd"/>
+      <w:r>
+        <w:rPr>
+          <w:i/>
+        </w:rPr>
+        <w:t>(</w:t>
+      </w:r>
+      <w:proofErr w:type="gramEnd"/>
+      <w:r>
+        <w:rPr>
+          <w:i/>
+        </w:rPr>
+        <w:t>)</w:t>
+      </w:r>
+      <w:r>
+        <w:t xml:space="preserve"> e mantêm-se em execução até fecho de ligação(quer local, quer exterior).</w:t>
+      </w:r>
+    </w:p>
+    <w:p>
+      <w:pPr>
+        <w:jc w:val="both"/>
+      </w:pPr>
+      <w:r>
+        <w:t xml:space="preserve">No caso de não haver indicação de ligação exterior, ou após o lançamento da função que lida com o “pai”, é lançado um </w:t>
+      </w:r>
+      <w:proofErr w:type="spellStart"/>
+      <w:r>
+        <w:rPr>
+          <w:i/>
+        </w:rPr>
+        <w:t>thread</w:t>
+      </w:r>
+      <w:proofErr w:type="spellEnd"/>
+      <w:r>
+        <w:t xml:space="preserve"> que executa a função “</w:t>
+      </w:r>
+      <w:proofErr w:type="spellStart"/>
+      <w:r>
+        <w:t>ClipHub</w:t>
+      </w:r>
+      <w:proofErr w:type="spellEnd"/>
+      <w:r>
+        <w:t xml:space="preserve">”. Como o nome dá a entender, esta função pode ser considerada como o ponto de convergência de todas as ligações, visto que é esta que trata todas as ligações subsequentes entre clipboards. É nesta função que se abre as </w:t>
+      </w:r>
+      <w:r>
+        <w:lastRenderedPageBreak/>
+        <w:t xml:space="preserve">ligações ao exterior e lança novas </w:t>
+      </w:r>
+      <w:proofErr w:type="spellStart"/>
+      <w:r>
+        <w:t>thread</w:t>
+      </w:r>
+      <w:proofErr w:type="spellEnd"/>
+      <w:r>
+        <w:t xml:space="preserve"> que executam a função </w:t>
+      </w:r>
+      <w:proofErr w:type="spellStart"/>
+      <w:proofErr w:type="gramStart"/>
+      <w:r>
+        <w:rPr>
+          <w:i/>
+        </w:rPr>
+        <w:t>handleClipboard</w:t>
+      </w:r>
+      <w:proofErr w:type="spellEnd"/>
+      <w:r>
+        <w:rPr>
+          <w:i/>
+        </w:rPr>
+        <w:t>(</w:t>
+      </w:r>
+      <w:proofErr w:type="gramEnd"/>
+      <w:r>
+        <w:rPr>
+          <w:i/>
+        </w:rPr>
+        <w:t>)</w:t>
+      </w:r>
+      <w:r>
+        <w:t xml:space="preserve"> a cada nova ligação, bem como a adicionar à lista de ligações.</w:t>
+      </w:r>
+    </w:p>
+    <w:p>
+      <w:pPr>
+        <w:jc w:val="both"/>
+      </w:pPr>
+      <w:r>
+        <w:t xml:space="preserve">A função </w:t>
+      </w:r>
+      <w:proofErr w:type="spellStart"/>
+      <w:proofErr w:type="gramStart"/>
+      <w:r>
+        <w:t>handleClipboard</w:t>
+      </w:r>
+      <w:proofErr w:type="spellEnd"/>
+      <w:r>
+        <w:t>(</w:t>
+      </w:r>
+      <w:proofErr w:type="gramEnd"/>
+      <w:r>
+        <w:t>) é responsável por diversas tarefas</w:t>
+      </w:r>
+      <w:r>
+        <w:t xml:space="preserve"> dentro do âmbito das ligações entre clipboards, visto que é ela que trata da ligação com um clipboard em específico.  Em primeiro lugar, dado que cada ligação é única e exclusiva, na medida em que um clipboard só se tenta ligar a outro uma única vez, a função </w:t>
+      </w:r>
+      <w:proofErr w:type="spellStart"/>
+      <w:proofErr w:type="gramStart"/>
+      <w:r>
+        <w:t>handleClipboard</w:t>
+      </w:r>
+      <w:proofErr w:type="spellEnd"/>
+      <w:r>
+        <w:t>(</w:t>
+      </w:r>
+      <w:proofErr w:type="gramEnd"/>
+      <w:r>
+        <w:t xml:space="preserve">) comunica com o clipboard exterior de modo a enviar toda a informação relativa ao clipboard atual. </w:t>
+      </w:r>
+    </w:p>
+    <w:p>
+      <w:pPr>
+        <w:jc w:val="both"/>
+      </w:pPr>
+      <w:r>
+        <w:t>Após a conclusão da sincronização a função aguarda por nova informação proveniente do exterior.</w:t>
+      </w:r>
+      <w:r>
+        <w:t xml:space="preserve"> Se a informação recebida for </w:t>
+      </w:r>
+      <w:proofErr w:type="gramStart"/>
+      <w:r>
+        <w:t>nova( ou</w:t>
+      </w:r>
+      <w:proofErr w:type="gramEnd"/>
+      <w:r>
+        <w:t xml:space="preserve"> seja, se a </w:t>
+      </w:r>
+      <w:proofErr w:type="spellStart"/>
+      <w:r>
+        <w:t>hash</w:t>
+      </w:r>
+      <w:proofErr w:type="spellEnd"/>
+      <w:r>
+        <w:t xml:space="preserve"> for diferente da já presente no clipboard) esta é atualizada no clipboard e adicionada à lista de replicação. </w:t>
+      </w:r>
+    </w:p>
+    <w:p/>
+    <w:p/>
+    <w:p>
+      <w:pPr>
         <w:pStyle w:val="Heading1"/>
       </w:pPr>
-      <w:bookmarkStart w:id="10" w:name="_Toc515211487"/>
+      <w:bookmarkStart w:id="4" w:name="_Toc516171511"/>
+      <w:r>
+        <w:t>Gestão de Threads</w:t>
+      </w:r>
+      <w:bookmarkEnd w:id="4"/>
+    </w:p>
+    <w:p>
+      <w:pPr>
+        <w:pStyle w:val="Heading1"/>
+      </w:pPr>
+      <w:bookmarkStart w:id="5" w:name="_Toc516171512"/>
+      <w:r>
+        <w:t>Sincronização</w:t>
+      </w:r>
+      <w:bookmarkEnd w:id="5"/>
+    </w:p>
+    <w:p/>
+    <w:p>
+      <w:pPr>
+        <w:jc w:val="both"/>
+      </w:pPr>
+      <w:r>
+        <w:t xml:space="preserve">O Clipboard Distribuído tem no decorrer da sua execução diversas </w:t>
+      </w:r>
+      <w:proofErr w:type="spellStart"/>
+      <w:r>
+        <w:rPr>
+          <w:i/>
+        </w:rPr>
+        <w:t>threads</w:t>
+      </w:r>
+      <w:proofErr w:type="spellEnd"/>
+      <w:r>
+        <w:t xml:space="preserve"> que necessitam de aceder e/ou alterar a mesma informação. De modo a garantir o funcionamento pretendido do programa será necessário garantir a sincronização</w:t>
+      </w:r>
+      <w:r>
+        <w:t xml:space="preserve"> das mesmas, de modo a evitar problemas (como por exemplo as </w:t>
+      </w:r>
+      <w:proofErr w:type="spellStart"/>
+      <w:r>
+        <w:rPr>
+          <w:i/>
+        </w:rPr>
+        <w:t>race</w:t>
+      </w:r>
+      <w:proofErr w:type="spellEnd"/>
+      <w:r>
+        <w:rPr>
+          <w:i/>
+        </w:rPr>
+        <w:t xml:space="preserve"> </w:t>
+      </w:r>
+      <w:proofErr w:type="spellStart"/>
+      <w:r>
+        <w:rPr>
+          <w:i/>
+        </w:rPr>
+        <w:t>conditions</w:t>
+      </w:r>
+      <w:proofErr w:type="spellEnd"/>
+      <w:r>
+        <w:rPr>
+          <w:i/>
+        </w:rPr>
+        <w:t>)</w:t>
+      </w:r>
+      <w:r>
+        <w:t xml:space="preserve"> e manter a integridade dos dados.</w:t>
+      </w:r>
+    </w:p>
+    <w:p>
+      <w:pPr>
+        <w:pStyle w:val="Heading2"/>
+      </w:pPr>
+      <w:bookmarkStart w:id="6" w:name="_Toc516171513"/>
+      <w:r>
+        <w:t>Clipboard</w:t>
+      </w:r>
+      <w:bookmarkEnd w:id="6"/>
+    </w:p>
+    <w:p>
+      <w:pPr>
+        <w:jc w:val="both"/>
+      </w:pPr>
+      <w:r>
+        <w:t>Podemos considerar o Clipboard Distribuído na sua essência como um problema de Produtor-Consumidor, em que diversas entidades (</w:t>
+      </w:r>
+      <w:proofErr w:type="spellStart"/>
+      <w:r>
+        <w:rPr>
+          <w:i/>
+        </w:rPr>
+        <w:t>threads</w:t>
+      </w:r>
+      <w:proofErr w:type="spellEnd"/>
+      <w:r>
+        <w:t>) necessitam de aceder a uma dada região do Clipboard para ler(</w:t>
+      </w:r>
+      <w:r>
+        <w:rPr>
+          <w:i/>
+        </w:rPr>
+        <w:t>paste</w:t>
+      </w:r>
+      <w:r>
+        <w:t>) ou escrever (</w:t>
+      </w:r>
+      <w:proofErr w:type="spellStart"/>
+      <w:r>
+        <w:rPr>
+          <w:i/>
+        </w:rPr>
+        <w:t>copy</w:t>
+      </w:r>
+      <w:proofErr w:type="spellEnd"/>
+      <w:r>
+        <w:t xml:space="preserve">). </w:t>
+      </w:r>
+      <w:r>
+        <w:t xml:space="preserve">Visto que se pretende manter coerência no conteúdo em todos os </w:t>
+      </w:r>
+      <w:proofErr w:type="gramStart"/>
+      <w:r>
+        <w:t>clipboard ligados</w:t>
+      </w:r>
+      <w:proofErr w:type="gramEnd"/>
+      <w:r>
+        <w:t xml:space="preserve">, será necessário garantir que o processo de </w:t>
+      </w:r>
+      <w:r>
+        <w:rPr>
+          <w:i/>
+        </w:rPr>
+        <w:t>paste</w:t>
+      </w:r>
+      <w:r>
+        <w:t xml:space="preserve"> não interfira com o processo de </w:t>
+      </w:r>
+      <w:proofErr w:type="spellStart"/>
+      <w:r>
+        <w:rPr>
+          <w:i/>
+        </w:rPr>
+        <w:t>copy</w:t>
+      </w:r>
+      <w:proofErr w:type="spellEnd"/>
+      <w:r>
+        <w:rPr>
+          <w:i/>
+        </w:rPr>
+        <w:t xml:space="preserve"> </w:t>
+      </w:r>
+      <w:r>
+        <w:t>e vice-versa e, portanto, estamos perante uma zona crítica.</w:t>
+      </w:r>
+    </w:p>
+    <w:p>
+      <w:pPr>
+        <w:jc w:val="both"/>
+      </w:pPr>
+      <w:r>
+        <w:t xml:space="preserve">O clipboard está subdivido em várias regiões, cada uma com a sua própria região crítica. Esta região crítica está, por sua, vez implementada utilizando dois métodos em simultâneo: o </w:t>
+      </w:r>
+      <w:proofErr w:type="spellStart"/>
+      <w:r>
+        <w:rPr>
+          <w:i/>
+        </w:rPr>
+        <w:t>read-write</w:t>
+      </w:r>
+      <w:proofErr w:type="spellEnd"/>
+      <w:r>
+        <w:t xml:space="preserve"> </w:t>
+      </w:r>
+      <w:proofErr w:type="spellStart"/>
+      <w:r>
+        <w:rPr>
+          <w:i/>
+        </w:rPr>
+        <w:t>lock</w:t>
+      </w:r>
+      <w:proofErr w:type="spellEnd"/>
+      <w:r>
+        <w:rPr>
+          <w:i/>
+        </w:rPr>
+        <w:t xml:space="preserve"> </w:t>
+      </w:r>
+      <w:r>
+        <w:t>e</w:t>
+      </w:r>
+      <w:r>
+        <w:t xml:space="preserve"> </w:t>
+      </w:r>
+      <w:r>
+        <w:t>o</w:t>
+      </w:r>
+      <w:r>
+        <w:t xml:space="preserve"> </w:t>
+      </w:r>
+      <w:proofErr w:type="spellStart"/>
+      <w:r>
+        <w:rPr>
+          <w:i/>
+        </w:rPr>
+        <w:t>mut</w:t>
+      </w:r>
+      <w:bookmarkStart w:id="7" w:name="_GoBack"/>
+      <w:bookmarkEnd w:id="7"/>
+      <w:r>
+        <w:rPr>
+          <w:i/>
+        </w:rPr>
+        <w:t>ex</w:t>
+      </w:r>
+      <w:proofErr w:type="spellEnd"/>
+      <w:r>
+        <w:t xml:space="preserve">. Tratando-se de um problema de produtor-consumidor, o tipo de implementação mais adequado para esta região crítica é o </w:t>
+      </w:r>
+      <w:proofErr w:type="spellStart"/>
+      <w:r>
+        <w:rPr>
+          <w:i/>
+        </w:rPr>
+        <w:t>read-write</w:t>
+      </w:r>
+      <w:proofErr w:type="spellEnd"/>
+      <w:r>
+        <w:rPr>
+          <w:i/>
+        </w:rPr>
+        <w:t xml:space="preserve"> </w:t>
+      </w:r>
+      <w:proofErr w:type="spellStart"/>
+      <w:r>
+        <w:rPr>
+          <w:i/>
+        </w:rPr>
+        <w:t>lock</w:t>
+      </w:r>
+      <w:proofErr w:type="spellEnd"/>
+      <w:r>
+        <w:t xml:space="preserve">, pois permite </w:t>
+      </w:r>
+      <w:r>
+        <w:t xml:space="preserve">a leitura do conteúdo por parte de várias </w:t>
+      </w:r>
+      <w:proofErr w:type="spellStart"/>
+      <w:r>
+        <w:rPr>
+          <w:i/>
+        </w:rPr>
+        <w:t>threads</w:t>
+      </w:r>
+      <w:proofErr w:type="spellEnd"/>
+      <w:r>
+        <w:rPr>
+          <w:i/>
+        </w:rPr>
+        <w:t xml:space="preserve"> </w:t>
+      </w:r>
+      <w:r>
+        <w:t xml:space="preserve">em simultâneo. No entanto, de modo a acomodar a função </w:t>
+      </w:r>
+      <w:proofErr w:type="spellStart"/>
+      <w:r>
+        <w:rPr>
+          <w:i/>
+        </w:rPr>
+        <w:t>wait</w:t>
+      </w:r>
+      <w:proofErr w:type="spellEnd"/>
+      <w:r>
+        <w:t>, que é um requisito do cliente local, bem como das cone</w:t>
+      </w:r>
+      <w:r>
+        <w:t>x</w:t>
+      </w:r>
+      <w:r>
+        <w:t xml:space="preserve">ões exteriores (de modo a </w:t>
+      </w:r>
+      <w:proofErr w:type="gramStart"/>
+      <w:r>
+        <w:t>manter  a</w:t>
+      </w:r>
+      <w:proofErr w:type="gramEnd"/>
+      <w:r>
+        <w:t xml:space="preserve"> sincronização global) foi necessário introduzir um </w:t>
+      </w:r>
+      <w:proofErr w:type="spellStart"/>
+      <w:r>
+        <w:t>mutex</w:t>
+      </w:r>
+      <w:proofErr w:type="spellEnd"/>
+      <w:r>
+        <w:t xml:space="preserve">, de modo a podermos utilizar a implementação POSIX da espera condicional. A utilização da espera condicional de </w:t>
+      </w:r>
+      <w:r>
+        <w:lastRenderedPageBreak/>
+        <w:t>novos dados em detrimento da espera ativa (</w:t>
+      </w:r>
+      <w:proofErr w:type="spellStart"/>
+      <w:r>
+        <w:t>while</w:t>
+      </w:r>
+      <w:proofErr w:type="spellEnd"/>
+      <w:r>
+        <w:t xml:space="preserve"> </w:t>
+      </w:r>
+      <w:proofErr w:type="spellStart"/>
+      <w:r>
+        <w:t>loop</w:t>
+      </w:r>
+      <w:proofErr w:type="spellEnd"/>
+      <w:r>
+        <w:t>) conduz a uma maior eficiência do projeto. Na figura seguinte está ilustrado a zona crítica de uma região do clipboard</w:t>
+      </w:r>
+      <w:r>
+        <w:t>.</w:t>
+      </w:r>
+    </w:p>
+    <w:p>
+      <w:pPr>
+        <w:pStyle w:val="Heading2"/>
+      </w:pPr>
+      <w:bookmarkStart w:id="8" w:name="_Toc516171514"/>
+      <w:r>
+        <w:t>Envio de dados para o exterior</w:t>
+      </w:r>
+      <w:bookmarkEnd w:id="8"/>
+    </w:p>
+    <w:p>
+      <w:pPr>
+        <w:jc w:val="both"/>
+        <w:rPr>
+          <w:color w:val="FF0000"/>
+        </w:rPr>
+      </w:pPr>
+      <w:r>
+        <w:t xml:space="preserve">Após aquisição de novos dados, </w:t>
+      </w:r>
+      <w:r>
+        <w:t xml:space="preserve">que são colocados numa lista de espera para envio (que constitui, por si só, uma região critica protegida por um </w:t>
+      </w:r>
+      <w:proofErr w:type="spellStart"/>
+      <w:r>
+        <w:rPr>
+          <w:i/>
+        </w:rPr>
+        <w:t>mutex</w:t>
+      </w:r>
+      <w:proofErr w:type="spellEnd"/>
+      <w:r>
+        <w:t xml:space="preserve">), </w:t>
+      </w:r>
+      <w:r>
+        <w:t xml:space="preserve">a </w:t>
+      </w:r>
+      <w:proofErr w:type="spellStart"/>
+      <w:r>
+        <w:rPr>
+          <w:i/>
+        </w:rPr>
+        <w:t>thread</w:t>
+      </w:r>
+      <w:proofErr w:type="spellEnd"/>
+      <w:r>
+        <w:t xml:space="preserve"> dedicada ao envio de nova informação ao exterior da dada região necessita de percorrer uma lista ligada dedicada para o efeito. Esta lista, sendo partilhada entre as </w:t>
+      </w:r>
+      <w:proofErr w:type="spellStart"/>
+      <w:r>
+        <w:t>threads</w:t>
+      </w:r>
+      <w:proofErr w:type="spellEnd"/>
+      <w:r>
+        <w:t xml:space="preserve"> das várias regiões</w:t>
+      </w:r>
+      <w:r>
+        <w:t>,</w:t>
+      </w:r>
+      <w:r>
+        <w:t xml:space="preserve"> constitui uma região crítica, pois podem ocorrer novas ligações ou fecho de outras em tempo real. Deste modo, será necessário proteger esta região com exclusividade(</w:t>
+      </w:r>
+      <w:proofErr w:type="spellStart"/>
+      <w:r>
+        <w:rPr>
+          <w:i/>
+        </w:rPr>
+        <w:t>mutex</w:t>
+      </w:r>
+      <w:proofErr w:type="spellEnd"/>
+      <w:r>
+        <w:rPr>
+          <w:i/>
+        </w:rPr>
+        <w:t>)</w:t>
+      </w:r>
+      <w:r>
+        <w:t xml:space="preserve"> pois todos os processos com acesso a esta lista têm a possibilidade de eliminarem elementos da lista, caso contrário um </w:t>
+      </w:r>
+      <w:proofErr w:type="spellStart"/>
+      <w:r>
+        <w:t>read-write</w:t>
+      </w:r>
+      <w:proofErr w:type="spellEnd"/>
+      <w:r>
+        <w:t xml:space="preserve"> </w:t>
+      </w:r>
+      <w:proofErr w:type="spellStart"/>
+      <w:r>
+        <w:t>lock</w:t>
+      </w:r>
+      <w:proofErr w:type="spellEnd"/>
+      <w:r>
+        <w:t xml:space="preserve"> seria o ideal. O mecanismo</w:t>
+      </w:r>
+      <w:r>
+        <w:t xml:space="preserve"> suplementar</w:t>
+      </w:r>
+      <w:r>
+        <w:t xml:space="preserve"> de atualização da lista após o fecho de uma ligação consiste na </w:t>
+      </w:r>
+      <w:proofErr w:type="spellStart"/>
+      <w:r>
+        <w:rPr>
+          <w:i/>
+        </w:rPr>
+        <w:t>thread</w:t>
+      </w:r>
+      <w:proofErr w:type="spellEnd"/>
+      <w:r>
+        <w:t xml:space="preserve"> responsável pelo envio da informação eliminar o elemento quando deteta no envio pelo </w:t>
+      </w:r>
+      <w:proofErr w:type="spellStart"/>
+      <w:r>
+        <w:rPr>
+          <w:i/>
+        </w:rPr>
+        <w:t>socket</w:t>
+      </w:r>
+      <w:proofErr w:type="spellEnd"/>
+      <w:r>
+        <w:t xml:space="preserve"> </w:t>
+      </w:r>
+      <w:r>
+        <w:t>um erro.</w:t>
+      </w:r>
+      <w:r>
+        <w:t xml:space="preserve"> </w:t>
+      </w:r>
+    </w:p>
+    <w:p>
+      <w:pPr>
+        <w:pStyle w:val="Heading2"/>
+        <w:rPr>
+          <w:i/>
+        </w:rPr>
+      </w:pPr>
+      <w:bookmarkStart w:id="9" w:name="_Toc516171515"/>
+      <w:r>
+        <w:t xml:space="preserve">Criação de </w:t>
+      </w:r>
+      <w:proofErr w:type="spellStart"/>
+      <w:r>
+        <w:rPr>
+          <w:i/>
+        </w:rPr>
+        <w:t>threads</w:t>
+      </w:r>
+      <w:bookmarkEnd w:id="9"/>
+      <w:proofErr w:type="spellEnd"/>
+    </w:p>
+    <w:p>
+      <w:pPr>
+        <w:jc w:val="both"/>
+        <w:rPr>
+          <w:rFonts w:cstheme="minorHAnsi"/>
+        </w:rPr>
+      </w:pPr>
+      <w:r>
+        <w:t xml:space="preserve">Ao longo de todo o processo existem </w:t>
+      </w:r>
+      <w:r>
+        <w:t>situações</w:t>
+      </w:r>
+      <w:r>
+        <w:t xml:space="preserve"> em que são necessários criar </w:t>
+      </w:r>
+      <w:proofErr w:type="spellStart"/>
+      <w:r>
+        <w:rPr>
+          <w:i/>
+        </w:rPr>
+        <w:t>threads</w:t>
+      </w:r>
+      <w:proofErr w:type="spellEnd"/>
+      <w:r>
+        <w:t xml:space="preserve"> semelhantes, nomeadamente </w:t>
+      </w:r>
+      <w:r>
+        <w:t xml:space="preserve">as </w:t>
+      </w:r>
+      <w:proofErr w:type="spellStart"/>
+      <w:r>
+        <w:rPr>
+          <w:i/>
+        </w:rPr>
+        <w:t>threads</w:t>
+      </w:r>
+      <w:proofErr w:type="spellEnd"/>
+      <w:r>
+        <w:t xml:space="preserve"> de envio de informação ao exterior e de </w:t>
+      </w:r>
+      <w:r>
+        <w:rPr>
+          <w:i/>
+        </w:rPr>
+        <w:t>handling</w:t>
+      </w:r>
+      <w:r>
+        <w:t xml:space="preserve"> de conexões com clientes locais, em que estas reutilizam as mesmas variáveis (pois elas só contêm informação necessária para a </w:t>
+      </w:r>
+      <w:proofErr w:type="spellStart"/>
+      <w:r>
+        <w:rPr>
+          <w:i/>
+        </w:rPr>
+        <w:t>thread</w:t>
+      </w:r>
+      <w:proofErr w:type="spellEnd"/>
+      <w:r>
+        <w:t xml:space="preserve">) </w:t>
+      </w:r>
+      <w:r>
+        <w:t>e, portanto,</w:t>
+      </w:r>
+      <w:r>
+        <w:t xml:space="preserve"> existe uma </w:t>
+      </w:r>
+      <w:proofErr w:type="spellStart"/>
+      <w:r>
+        <w:rPr>
+          <w:i/>
+        </w:rPr>
+        <w:t>race</w:t>
+      </w:r>
+      <w:proofErr w:type="spellEnd"/>
+      <w:r>
+        <w:rPr>
+          <w:i/>
+        </w:rPr>
+        <w:t xml:space="preserve"> </w:t>
+      </w:r>
+      <w:proofErr w:type="spellStart"/>
+      <w:r>
+        <w:rPr>
+          <w:i/>
+        </w:rPr>
+        <w:t>condition</w:t>
+      </w:r>
+      <w:proofErr w:type="spellEnd"/>
+      <w:r>
+        <w:t xml:space="preserve">. De modo a evitar este problema, utilizou-se um </w:t>
+      </w:r>
+      <w:proofErr w:type="spellStart"/>
+      <w:r>
+        <w:rPr>
+          <w:i/>
+        </w:rPr>
+        <w:t>mutex</w:t>
+      </w:r>
+      <w:proofErr w:type="spellEnd"/>
+      <w:r>
+        <w:t xml:space="preserve"> comum para todo o processo</w:t>
+      </w:r>
+      <w:r>
+        <w:rPr>
+          <w:rFonts w:cstheme="minorHAnsi"/>
+          <w:shd w:val="clear" w:color="auto" w:fill="FFFFFF"/>
+        </w:rPr>
+        <w:t xml:space="preserve">. Cada nova </w:t>
+      </w:r>
+      <w:proofErr w:type="spellStart"/>
+      <w:r>
+        <w:rPr>
+          <w:rFonts w:cstheme="minorHAnsi"/>
+          <w:shd w:val="clear" w:color="auto" w:fill="FFFFFF"/>
+        </w:rPr>
+        <w:t>thread</w:t>
+      </w:r>
+      <w:proofErr w:type="spellEnd"/>
+      <w:r>
+        <w:rPr>
+          <w:rFonts w:cstheme="minorHAnsi"/>
+          <w:shd w:val="clear" w:color="auto" w:fill="FFFFFF"/>
+        </w:rPr>
+        <w:t xml:space="preserve"> só liberta a zona crítica quando tiver todos os parâmetros em questão em memória própria. </w:t>
+      </w:r>
+    </w:p>
+    <w:p>
+      <w:pPr>
+        <w:pStyle w:val="Heading1"/>
+      </w:pPr>
+      <w:bookmarkStart w:id="10" w:name="_Toc516171516"/>
+      <w:proofErr w:type="gramStart"/>
       <w:r>
         <w:t xml:space="preserve">Conclusões </w:t>
       </w:r>
@@ -2299,6 +2583,7 @@
         <w:t>Finais</w:t>
       </w:r>
       <w:bookmarkEnd w:id="10"/>
+      <w:proofErr w:type="gramEnd"/>
     </w:p>
     <w:p/>
     <w:p/>
@@ -7509,13 +7794,6 @@
     <w:pitch w:val="variable"/>
     <w:sig w:usb0="E0002EFF" w:usb1="C000785B" w:usb2="00000009" w:usb3="00000000" w:csb0="000001FF" w:csb1="00000000"/>
   </w:font>
-  <w:font w:name="Consolas">
-    <w:panose1 w:val="020B0609020204030204"/>
-    <w:charset w:val="00"/>
-    <w:family w:val="modern"/>
-    <w:pitch w:val="fixed"/>
-    <w:sig w:usb0="E00006FF" w:usb1="0000FCFF" w:usb2="00000001" w:usb3="00000000" w:csb0="0000019F" w:csb1="00000000"/>
-  </w:font>
 </w:fonts>
 </file>
 
@@ -7554,6 +7832,7 @@
     <w:rsid w:val="00816707"/>
     <w:rsid w:val="008836BC"/>
     <w:rsid w:val="009004CC"/>
+    <w:rsid w:val="00912E59"/>
     <w:rsid w:val="00923B56"/>
     <w:rsid w:val="00977D2E"/>
     <w:rsid w:val="00994129"/>
@@ -8325,7 +8604,7 @@
 </file>
 
 <file path=customXml/itemProps1.xml><?xml version="1.0" encoding="utf-8"?>
-<ds:datastoreItem xmlns:ds="http://schemas.openxmlformats.org/officeDocument/2006/customXml" ds:itemID="{6DCEB95E-3CE3-4D8B-B9DF-A1B4E89E7BA0}">
+<ds:datastoreItem xmlns:ds="http://schemas.openxmlformats.org/officeDocument/2006/customXml" ds:itemID="{85D790E8-04BF-4CC3-B0B7-09291D89D0E8}">
   <ds:schemaRefs>
     <ds:schemaRef ds:uri="http://schemas.openxmlformats.org/officeDocument/2006/bibliography"/>
   </ds:schemaRefs>
